--- a/1.1. Circle Language Spec/11. Execution Control/3. Loops.docx
+++ b/1.1. Circle Language Spec/11. Execution Control/3. Loops.docx
@@ -37,7 +37,10 @@
               <w:pStyle w:val="Heading1"/>
             </w:pPr>
             <w:r>
-              <w:t>Circle Language Spec: Execution Control</w:t>
+              <w:t xml:space="preserve">Circle Language Spec: Execution </w:t>
+            </w:r>
+            <w:r>
+              <w:t>Flow</w:t>
             </w:r>
           </w:p>
         </w:tc>
@@ -70,22 +73,46 @@
         <w:t xml:space="preserve">oop </w:t>
       </w:r>
       <w:r>
-        <w:t xml:space="preserve">is a form of </w:t>
+        <w:t>is a form of</w:t>
+      </w:r>
+      <w:r>
+        <w:t xml:space="preserve"> control over</w:t>
+      </w:r>
+      <w:r>
+        <w:t xml:space="preserve"> </w:t>
       </w:r>
       <w:r>
         <w:rPr>
           <w:i/>
         </w:rPr>
-        <w:t>execution control</w:t>
-      </w:r>
-      <w:r>
-        <w:t xml:space="preserve">. Execution control is explained in the article </w:t>
+        <w:t xml:space="preserve">execution </w:t>
       </w:r>
       <w:r>
         <w:rPr>
           <w:i/>
         </w:rPr>
-        <w:t>Execution Control</w:t>
+        <w:t>flow</w:t>
+      </w:r>
+      <w:r>
+        <w:t xml:space="preserve">. Execution </w:t>
+      </w:r>
+      <w:r>
+        <w:t>flow</w:t>
+      </w:r>
+      <w:r>
+        <w:t xml:space="preserve"> is explained in the article </w:t>
+      </w:r>
+      <w:r>
+        <w:rPr>
+          <w:i/>
+        </w:rPr>
+        <w:t xml:space="preserve">Execution </w:t>
+      </w:r>
+      <w:r>
+        <w:rPr>
+          <w:i/>
+        </w:rPr>
+        <w:t>Flow</w:t>
       </w:r>
       <w:r>
         <w:t>.</w:t>
@@ -98,7 +125,13 @@
     </w:p>
     <w:p>
       <w:r>
-        <w:t xml:space="preserve">Loops, or repetition, are a main form of execution control, where the same code is repeated a number of times. The </w:t>
+        <w:t xml:space="preserve">Loops, or repetition, are a main form of execution </w:t>
+      </w:r>
+      <w:r>
+        <w:t>flow</w:t>
+      </w:r>
+      <w:r>
+        <w:t xml:space="preserve">, where the same code is repeated a number of times. The </w:t>
       </w:r>
       <w:r>
         <w:rPr>
@@ -276,7 +309,13 @@
     </w:p>
     <w:p>
       <w:r>
-        <w:t xml:space="preserve">Loops are a form of execution control explained in the article </w:t>
+        <w:t xml:space="preserve">Loops are a form of execution </w:t>
+      </w:r>
+      <w:r>
+        <w:t>flow</w:t>
+      </w:r>
+      <w:r>
+        <w:t xml:space="preserve"> explained in the article </w:t>
       </w:r>
       <w:r>
         <w:rPr>
@@ -450,7 +489,13 @@
         <w:t>loops</w:t>
       </w:r>
       <w:r>
-        <w:t xml:space="preserve">, is a kind of execution control statement, explained by the article </w:t>
+        <w:t xml:space="preserve">, is a kind of execution </w:t>
+      </w:r>
+      <w:r>
+        <w:t>flow</w:t>
+      </w:r>
+      <w:r>
+        <w:t xml:space="preserve"> statement, explained by the article </w:t>
       </w:r>
       <w:r>
         <w:rPr>
@@ -1694,7 +1739,19 @@
         <w:t xml:space="preserve">For </w:t>
       </w:r>
       <w:r>
-        <w:t>execution control command is part of a system module for execution control commands. The public elements of the definition look like this:</w:t>
+        <w:t xml:space="preserve">execution </w:t>
+      </w:r>
+      <w:r>
+        <w:t>flow</w:t>
+      </w:r>
+      <w:r>
+        <w:t xml:space="preserve"> command is part of a system module for execution </w:t>
+      </w:r>
+      <w:r>
+        <w:t>flow</w:t>
+      </w:r>
+      <w:r>
+        <w:t xml:space="preserve"> commands. The public elements of the definition look like this:</w:t>
       </w:r>
     </w:p>
     <w:p>
@@ -2187,7 +2244,13 @@
         <w:rPr>
           <w:i/>
         </w:rPr>
-        <w:t>Execution Control</w:t>
+        <w:t xml:space="preserve">Execution </w:t>
+      </w:r>
+      <w:r>
+        <w:rPr>
+          <w:i/>
+        </w:rPr>
+        <w:t>Flow</w:t>
       </w:r>
       <w:r>
         <w:t>, part of which I repeat here:</w:t>
@@ -2818,7 +2881,19 @@
         <w:t xml:space="preserve">For </w:t>
       </w:r>
       <w:r>
-        <w:t>execution control command is part of a system module for execution control commands. The public elements of the definition look like this:</w:t>
+        <w:t xml:space="preserve">execution </w:t>
+      </w:r>
+      <w:r>
+        <w:t>flow</w:t>
+      </w:r>
+      <w:r>
+        <w:t xml:space="preserve"> command is part of a system module for execution </w:t>
+      </w:r>
+      <w:r>
+        <w:t>flow</w:t>
+      </w:r>
+      <w:r>
+        <w:t xml:space="preserve"> commands. The public elements of the definition look like this:</w:t>
       </w:r>
     </w:p>
     <w:p>
@@ -3648,7 +3723,19 @@
         <w:t xml:space="preserve">For Each </w:t>
       </w:r>
       <w:r>
-        <w:t>execution control command is part of a system module for execution control commands. The public elements of the definition look like this:</w:t>
+        <w:t xml:space="preserve">execution </w:t>
+      </w:r>
+      <w:r>
+        <w:t>flow</w:t>
+      </w:r>
+      <w:r>
+        <w:t xml:space="preserve"> command is part of a system module for execution </w:t>
+      </w:r>
+      <w:r>
+        <w:t>flow</w:t>
+      </w:r>
+      <w:r>
+        <w:t xml:space="preserve"> commands. The public elements of the definition look like this:</w:t>
       </w:r>
     </w:p>
     <w:p>
@@ -3819,7 +3906,13 @@
         <w:t xml:space="preserve">While </w:t>
       </w:r>
       <w:r>
-        <w:t xml:space="preserve">loop is a form of execution control. Loops are briefly explained in the article </w:t>
+        <w:t xml:space="preserve">loop is a form of execution </w:t>
+      </w:r>
+      <w:r>
+        <w:t>flow</w:t>
+      </w:r>
+      <w:r>
+        <w:t xml:space="preserve">. Loops are briefly explained in the article </w:t>
       </w:r>
       <w:r>
         <w:rPr>
@@ -3923,7 +4016,27 @@
         <w:rPr>
           <w:i/>
         </w:rPr>
-        <w:t>Execution Control</w:t>
+        <w:t xml:space="preserve">Execution </w:t>
+      </w:r>
+      <w:r>
+        <w:rPr>
+          <w:i/>
+        </w:rPr>
+        <w:t>F</w:t>
+      </w:r>
+      <w:r>
+        <w:rPr>
+          <w:i/>
+        </w:rPr>
+        <w:t>l</w:t>
+      </w:r>
+      <w:bookmarkStart w:id="0" w:name="_GoBack"/>
+      <w:bookmarkEnd w:id="0"/>
+      <w:r>
+        <w:rPr>
+          <w:i/>
+        </w:rPr>
+        <w:t>ow</w:t>
       </w:r>
       <w:r>
         <w:t>, part of which I repeat here:</w:t>
@@ -4515,7 +4628,19 @@
         <w:t xml:space="preserve">While </w:t>
       </w:r>
       <w:r>
-        <w:t>execution control command is part of a system module for execution control commands. The public elements of the definition look like this:</w:t>
+        <w:t xml:space="preserve">execution </w:t>
+      </w:r>
+      <w:r>
+        <w:t>flow</w:t>
+      </w:r>
+      <w:r>
+        <w:t xml:space="preserve"> command is part of a system module for execution </w:t>
+      </w:r>
+      <w:r>
+        <w:t>flow</w:t>
+      </w:r>
+      <w:r>
+        <w:t xml:space="preserve"> commands. The public elements of the definition look like this:</w:t>
       </w:r>
     </w:p>
     <w:p>
@@ -4741,8 +4866,6 @@
       </w:r>
     </w:p>
     <w:p>
-      <w:bookmarkStart w:id="0" w:name="_GoBack"/>
-      <w:bookmarkEnd w:id="0"/>
       <w:r>
         <w:t xml:space="preserve">Below is an example of the diagrammatic expression of a </w:t>
       </w:r>
@@ -5037,7 +5160,19 @@
         <w:t xml:space="preserve">Until </w:t>
       </w:r>
       <w:r>
-        <w:t>execution control command is part of a system module for execution control commands. The public elements of the definition look like this:</w:t>
+        <w:t xml:space="preserve">execution </w:t>
+      </w:r>
+      <w:r>
+        <w:t>flow</w:t>
+      </w:r>
+      <w:r>
+        <w:t xml:space="preserve"> command is part of a system module for execution </w:t>
+      </w:r>
+      <w:r>
+        <w:t>flow</w:t>
+      </w:r>
+      <w:r>
+        <w:t xml:space="preserve"> commands. The public elements of the definition look like this:</w:t>
       </w:r>
     </w:p>
     <w:p>
